--- a/reports/Лабораторная_работа_4.docx
+++ b/reports/Лабораторная_работа_4.docx
@@ -168,7 +168,7 @@
                     <pic:cNvPicPr preferRelativeResize="0"/>
                   </pic:nvPicPr>
                   <pic:blipFill>
-                    <a:blip r:embed="rId5" cstate="print"/>
+                    <a:blip r:embed="rId7" cstate="print"/>
                     <a:srcRect/>
                     <a:stretch>
                       <a:fillRect/>
@@ -825,7 +825,7 @@
                     </pic:cNvPicPr>
                   </pic:nvPicPr>
                   <pic:blipFill>
-                    <a:blip r:embed="rId6" cstate="print"/>
+                    <a:blip r:embed="rId8" cstate="print"/>
                     <a:srcRect/>
                     <a:stretch>
                       <a:fillRect/>
@@ -910,7 +910,7 @@
                     </pic:cNvPicPr>
                   </pic:nvPicPr>
                   <pic:blipFill>
-                    <a:blip r:embed="rId7" cstate="print"/>
+                    <a:blip r:embed="rId9" cstate="print"/>
                     <a:srcRect/>
                     <a:stretch>
                       <a:fillRect/>
@@ -1068,7 +1068,7 @@
                     </pic:cNvPicPr>
                   </pic:nvPicPr>
                   <pic:blipFill>
-                    <a:blip r:embed="rId8" cstate="print"/>
+                    <a:blip r:embed="rId10" cstate="print"/>
                     <a:srcRect/>
                     <a:stretch>
                       <a:fillRect/>
@@ -1153,7 +1153,7 @@
                     </pic:cNvPicPr>
                   </pic:nvPicPr>
                   <pic:blipFill>
-                    <a:blip r:embed="rId9" cstate="print"/>
+                    <a:blip r:embed="rId11" cstate="print"/>
                     <a:srcRect/>
                     <a:stretch>
                       <a:fillRect/>
@@ -1355,7 +1355,7 @@
                     </pic:cNvPicPr>
                   </pic:nvPicPr>
                   <pic:blipFill>
-                    <a:blip r:embed="rId10" cstate="print"/>
+                    <a:blip r:embed="rId12" cstate="print"/>
                     <a:srcRect/>
                     <a:stretch>
                       <a:fillRect/>
@@ -1440,7 +1440,7 @@
                     </pic:cNvPicPr>
                   </pic:nvPicPr>
                   <pic:blipFill>
-                    <a:blip r:embed="rId11" cstate="print"/>
+                    <a:blip r:embed="rId13" cstate="print"/>
                     <a:srcRect/>
                     <a:stretch>
                       <a:fillRect/>
@@ -1526,7 +1526,7 @@
                     </pic:cNvPicPr>
                   </pic:nvPicPr>
                   <pic:blipFill>
-                    <a:blip r:embed="rId12" cstate="print"/>
+                    <a:blip r:embed="rId14" cstate="print"/>
                     <a:srcRect/>
                     <a:stretch>
                       <a:fillRect/>
@@ -1611,7 +1611,7 @@
                     </pic:cNvPicPr>
                   </pic:nvPicPr>
                   <pic:blipFill>
-                    <a:blip r:embed="rId13" cstate="print"/>
+                    <a:blip r:embed="rId15" cstate="print"/>
                     <a:srcRect/>
                     <a:stretch>
                       <a:fillRect/>
@@ -1778,7 +1778,7 @@
                     </pic:cNvPicPr>
                   </pic:nvPicPr>
                   <pic:blipFill>
-                    <a:blip r:embed="rId14" cstate="print"/>
+                    <a:blip r:embed="rId16" cstate="print"/>
                     <a:srcRect/>
                     <a:stretch>
                       <a:fillRect/>
@@ -1863,7 +1863,7 @@
                     </pic:cNvPicPr>
                   </pic:nvPicPr>
                   <pic:blipFill>
-                    <a:blip r:embed="rId15" cstate="print"/>
+                    <a:blip r:embed="rId17" cstate="print"/>
                     <a:srcRect/>
                     <a:stretch>
                       <a:fillRect/>
@@ -1939,6 +1939,56 @@
     </w:sectPr>
   </w:body>
 </w:document>
+</file>
+
+<file path=word/endnotes.xml><?xml version="1.0" encoding="utf-8"?>
+<w:endnotes xmlns:ve="http://schemas.openxmlformats.org/markup-compatibility/2006" xmlns:o="urn:schemas-microsoft-com:office:office" xmlns:r="http://schemas.openxmlformats.org/officeDocument/2006/relationships" xmlns:m="http://schemas.openxmlformats.org/officeDocument/2006/math" xmlns:v="urn:schemas-microsoft-com:vml" xmlns:wp="http://schemas.openxmlformats.org/drawingml/2006/wordprocessingDrawing" xmlns:w10="urn:schemas-microsoft-com:office:word" xmlns:w="http://schemas.openxmlformats.org/wordprocessingml/2006/main" xmlns:wne="http://schemas.microsoft.com/office/word/2006/wordml">
+  <w:endnote w:type="separator" w:id="-1">
+    <w:p>
+      <w:pPr>
+        <w:spacing w:after="0" w:line="240" w:lineRule="auto"/>
+      </w:pPr>
+      <w:r>
+        <w:separator/>
+      </w:r>
+    </w:p>
+  </w:endnote>
+  <w:endnote w:type="continuationSeparator" w:id="0">
+    <w:p>
+      <w:pPr>
+        <w:spacing w:after="0" w:line="240" w:lineRule="auto"/>
+      </w:pPr>
+      <w:r>
+        <w:continuationSeparator/>
+      </w:r>
+    </w:p>
+  </w:endnote>
+</w:endnotes>
+</file>
+
+<file path=word/footnotes.xml><?xml version="1.0" encoding="utf-8"?>
+<w:footnotes xmlns:ve="http://schemas.openxmlformats.org/markup-compatibility/2006" xmlns:o="urn:schemas-microsoft-com:office:office" xmlns:r="http://schemas.openxmlformats.org/officeDocument/2006/relationships" xmlns:m="http://schemas.openxmlformats.org/officeDocument/2006/math" xmlns:v="urn:schemas-microsoft-com:vml" xmlns:wp="http://schemas.openxmlformats.org/drawingml/2006/wordprocessingDrawing" xmlns:w10="urn:schemas-microsoft-com:office:word" xmlns:w="http://schemas.openxmlformats.org/wordprocessingml/2006/main" xmlns:wne="http://schemas.microsoft.com/office/word/2006/wordml">
+  <w:footnote w:type="separator" w:id="-1">
+    <w:p>
+      <w:pPr>
+        <w:spacing w:after="0" w:line="240" w:lineRule="auto"/>
+      </w:pPr>
+      <w:r>
+        <w:separator/>
+      </w:r>
+    </w:p>
+  </w:footnote>
+  <w:footnote w:type="continuationSeparator" w:id="0">
+    <w:p>
+      <w:pPr>
+        <w:spacing w:after="0" w:line="240" w:lineRule="auto"/>
+      </w:pPr>
+      <w:r>
+        <w:continuationSeparator/>
+      </w:r>
+    </w:p>
+  </w:footnote>
+</w:footnotes>
 </file>
 
 <file path=word/numbering.xml><?xml version="1.0" encoding="utf-8"?>
@@ -2279,6 +2329,54 @@
       <w:ind w:left="720"/>
       <w:contextualSpacing/>
     </w:pPr>
+  </w:style>
+  <w:style w:type="paragraph" w:styleId="a7">
+    <w:name w:val="header"/>
+    <w:basedOn w:val="a"/>
+    <w:link w:val="a8"/>
+    <w:uiPriority w:val="99"/>
+    <w:semiHidden/>
+    <w:unhideWhenUsed/>
+    <w:rsid w:val="005258D7"/>
+    <w:pPr>
+      <w:tabs>
+        <w:tab w:val="center" w:pos="4677"/>
+        <w:tab w:val="right" w:pos="9355"/>
+      </w:tabs>
+      <w:spacing w:after="0" w:line="240" w:lineRule="auto"/>
+    </w:pPr>
+  </w:style>
+  <w:style w:type="character" w:customStyle="1" w:styleId="a8">
+    <w:name w:val="Верхний колонтитул Знак"/>
+    <w:basedOn w:val="a0"/>
+    <w:link w:val="a7"/>
+    <w:uiPriority w:val="99"/>
+    <w:semiHidden/>
+    <w:rsid w:val="005258D7"/>
+  </w:style>
+  <w:style w:type="paragraph" w:styleId="a9">
+    <w:name w:val="footer"/>
+    <w:basedOn w:val="a"/>
+    <w:link w:val="aa"/>
+    <w:uiPriority w:val="99"/>
+    <w:semiHidden/>
+    <w:unhideWhenUsed/>
+    <w:rsid w:val="005258D7"/>
+    <w:pPr>
+      <w:tabs>
+        <w:tab w:val="center" w:pos="4677"/>
+        <w:tab w:val="right" w:pos="9355"/>
+      </w:tabs>
+      <w:spacing w:after="0" w:line="240" w:lineRule="auto"/>
+    </w:pPr>
+  </w:style>
+  <w:style w:type="character" w:customStyle="1" w:styleId="aa">
+    <w:name w:val="Нижний колонтитул Знак"/>
+    <w:basedOn w:val="a0"/>
+    <w:link w:val="a9"/>
+    <w:uiPriority w:val="99"/>
+    <w:semiHidden/>
+    <w:rsid w:val="005258D7"/>
   </w:style>
 </w:styles>
 </file>
